--- a/requisitos_e_artefatos_do_jogo/guia_tecnico/guias_de_desenvolvimento_do_jogo/fluxograma_fase_1.docx
+++ b/requisitos_e_artefatos_do_jogo/guia_tecnico/guias_de_desenvolvimento_do_jogo/fluxograma_fase_1.docx
@@ -205,6 +205,20 @@
       <w:r>
         <w:rPr/>
         <w:t>Eventos</w:t>
+      </w:r>
+    </w:p>
+    <w:p>
+      <w:pPr>
+        <w:pStyle w:val="Normal"/>
+        <w:numPr>
+          <w:ilvl w:val="0"/>
+          <w:numId w:val="0"/>
+        </w:numPr>
+        <w:ind w:left="0" w:hanging="0"/>
+        <w:rPr/>
+      </w:pPr>
+      <w:r>
+        <w:rPr/>
       </w:r>
     </w:p>
     <w:p>
@@ -974,6 +988,7 @@
     <w:rPrDefault>
       <w:rPr>
         <w:rFonts w:ascii="Liberation Serif" w:hAnsi="Liberation Serif" w:eastAsia="Noto Sans CJK SC" w:cs="Lohit Devanagari"/>
+        <w:sz w:val="20"/>
         <w:szCs w:val="24"/>
         <w:lang w:val="pt-BR" w:eastAsia="zh-CN" w:bidi="hi-IN"/>
       </w:rPr>
@@ -1112,6 +1127,69 @@
       <w:rFonts w:cs="OpenSymbol"/>
     </w:rPr>
   </w:style>
+  <w:style w:type="character" w:styleId="ListLabel10">
+    <w:name w:val="ListLabel 10"/>
+    <w:qFormat/>
+    <w:rPr>
+      <w:rFonts w:cs="OpenSymbol"/>
+    </w:rPr>
+  </w:style>
+  <w:style w:type="character" w:styleId="ListLabel11">
+    <w:name w:val="ListLabel 11"/>
+    <w:qFormat/>
+    <w:rPr>
+      <w:rFonts w:cs="OpenSymbol"/>
+    </w:rPr>
+  </w:style>
+  <w:style w:type="character" w:styleId="ListLabel12">
+    <w:name w:val="ListLabel 12"/>
+    <w:qFormat/>
+    <w:rPr>
+      <w:rFonts w:cs="OpenSymbol"/>
+    </w:rPr>
+  </w:style>
+  <w:style w:type="character" w:styleId="ListLabel13">
+    <w:name w:val="ListLabel 13"/>
+    <w:qFormat/>
+    <w:rPr>
+      <w:rFonts w:cs="OpenSymbol"/>
+    </w:rPr>
+  </w:style>
+  <w:style w:type="character" w:styleId="ListLabel14">
+    <w:name w:val="ListLabel 14"/>
+    <w:qFormat/>
+    <w:rPr>
+      <w:rFonts w:cs="OpenSymbol"/>
+    </w:rPr>
+  </w:style>
+  <w:style w:type="character" w:styleId="ListLabel15">
+    <w:name w:val="ListLabel 15"/>
+    <w:qFormat/>
+    <w:rPr>
+      <w:rFonts w:cs="OpenSymbol"/>
+    </w:rPr>
+  </w:style>
+  <w:style w:type="character" w:styleId="ListLabel16">
+    <w:name w:val="ListLabel 16"/>
+    <w:qFormat/>
+    <w:rPr>
+      <w:rFonts w:cs="OpenSymbol"/>
+    </w:rPr>
+  </w:style>
+  <w:style w:type="character" w:styleId="ListLabel17">
+    <w:name w:val="ListLabel 17"/>
+    <w:qFormat/>
+    <w:rPr>
+      <w:rFonts w:cs="OpenSymbol"/>
+    </w:rPr>
+  </w:style>
+  <w:style w:type="character" w:styleId="ListLabel18">
+    <w:name w:val="ListLabel 18"/>
+    <w:qFormat/>
+    <w:rPr>
+      <w:rFonts w:cs="OpenSymbol"/>
+    </w:rPr>
+  </w:style>
   <w:style w:type="paragraph" w:styleId="Ttulo">
     <w:name w:val="Título"/>
     <w:basedOn w:val="Normal"/>
